--- a/draft/bullet_points.docx
+++ b/draft/bullet_points.docx
@@ -3,67 +3,85 @@
 <w:document xmlns:wpc="http://schemas.microsoft.com/office/word/2010/wordprocessingCanvas" xmlns:cx="http://schemas.microsoft.com/office/drawing/2014/chartex" xmlns:cx1="http://schemas.microsoft.com/office/drawing/2015/9/8/chartex" xmlns:cx2="http://schemas.microsoft.com/office/drawing/2015/10/21/chartex" xmlns:cx3="http://schemas.microsoft.com/office/drawing/2016/5/9/chartex" xmlns:cx4="http://schemas.microsoft.com/office/drawing/2016/5/10/chartex" xmlns:cx5="http://schemas.microsoft.com/office/drawing/2016/5/11/chartex" xmlns:cx6="http://schemas.microsoft.com/office/drawing/2016/5/12/chartex" xmlns:cx7="http://schemas.microsoft.com/office/drawing/2016/5/13/chartex" xmlns:cx8="http://schemas.microsoft.com/office/drawing/2016/5/14/chartex" xmlns:mc="http://schemas.openxmlformats.org/markup-compatibility/2006" xmlns:aink="http://schemas.microsoft.com/office/drawing/2016/ink" xmlns:am3d="http://schemas.microsoft.com/office/drawing/2017/model3d" xmlns:o="urn:schemas-microsoft-com:office:office" xmlns:r="http://schemas.openxmlformats.org/officeDocument/2006/relationships" xmlns:m="http://schemas.openxmlformats.org/officeDocument/2006/math" xmlns:v="urn:schemas-microsoft-com:vml" xmlns:wp14="http://schemas.microsoft.com/office/word/2010/wordprocessingDrawing" xmlns:wp="http://schemas.openxmlformats.org/drawingml/2006/wordprocessingDrawing" xmlns:w10="urn:schemas-microsoft-com:office:word" xmlns:w="http://schemas.openxmlformats.org/wordprocessingml/2006/main" xmlns:w14="http://schemas.microsoft.com/office/word/2010/wordml" xmlns:w15="http://schemas.microsoft.com/office/word/2012/wordml" xmlns:w16cid="http://schemas.microsoft.com/office/word/2016/wordml/cid" xmlns:w16se="http://schemas.microsoft.com/office/word/2015/wordml/symex" xmlns:wpg="http://schemas.microsoft.com/office/word/2010/wordprocessingGroup" xmlns:wpi="http://schemas.microsoft.com/office/word/2010/wordprocessingInk" xmlns:wne="http://schemas.microsoft.com/office/word/2006/wordml" xmlns:wps="http://schemas.microsoft.com/office/word/2010/wordprocessingShape" mc:Ignorable="w14 w15 w16se w16cid wp14">
   <w:body>
     <w:p>
+      <w:r>
+        <w:t>Oranzees</w:t>
+      </w:r>
+    </w:p>
+    <w:p/>
+    <w:p>
+      <w:pPr>
+        <w:rPr>
+          <w:u w:val="single"/>
+        </w:rPr>
+      </w:pPr>
+      <w:r>
+        <w:rPr>
+          <w:u w:val="single"/>
+        </w:rPr>
+        <w:t>Introduction</w:t>
+      </w:r>
+    </w:p>
+    <w:p>
+      <w:pPr>
+        <w:rPr>
+          <w:u w:val="single"/>
+        </w:rPr>
+      </w:pPr>
+    </w:p>
+    <w:p>
+      <w:r>
+        <w:t xml:space="preserve">- Human </w:t>
+      </w:r>
       <w:proofErr w:type="spellStart"/>
       <w:r>
-        <w:t>Oranzees</w:t>
+        <w:t>culturans</w:t>
       </w:r>
       <w:proofErr w:type="spellEnd"/>
-    </w:p>
-    <w:p/>
-    <w:p>
-      <w:r>
-        <w:t xml:space="preserve">- Human </w:t>
+      <w:r>
+        <w:t xml:space="preserve"> - culture super important. </w:t>
+      </w:r>
+    </w:p>
+    <w:p>
+      <w:r>
+        <w:t>- How it evolved one of the top 125 questions of our time</w:t>
+      </w:r>
+    </w:p>
+    <w:p>
+      <w:r>
+        <w:t xml:space="preserve">- human culture is cumulative. Many say that this means </w:t>
       </w:r>
       <w:proofErr w:type="spellStart"/>
       <w:r>
-        <w:t>culturans</w:t>
+        <w:t>its</w:t>
       </w:r>
       <w:proofErr w:type="spellEnd"/>
       <w:r>
-        <w:t xml:space="preserve"> - culture super important. </w:t>
-      </w:r>
-    </w:p>
-    <w:p>
-      <w:r>
-        <w:t>- How it evolved one of the top 125 questions of our time</w:t>
-      </w:r>
-    </w:p>
-    <w:p>
-      <w:r>
-        <w:t xml:space="preserve">- human culture is cumulative. Many say that this means </w:t>
+        <w:t xml:space="preserve"> a Darwinian process. For that it needs copying</w:t>
+      </w:r>
+    </w:p>
+    <w:p>
+      <w:r>
+        <w:t>- Ape culture is said to often depend on copying</w:t>
+      </w:r>
+    </w:p>
+    <w:p>
+      <w:r>
+        <w:t xml:space="preserve">- If that were true, then why </w:t>
       </w:r>
       <w:proofErr w:type="spellStart"/>
       <w:r>
-        <w:t>its</w:t>
+        <w:t>dont</w:t>
       </w:r>
       <w:proofErr w:type="spellEnd"/>
       <w:r>
-        <w:t xml:space="preserve"> a Darwinian process. For that it needs copying</w:t>
-      </w:r>
-    </w:p>
-    <w:p>
-      <w:r>
-        <w:t>- Ape culture is said to often depend on copying</w:t>
-      </w:r>
-    </w:p>
-    <w:p>
-      <w:r>
-        <w:t xml:space="preserve">- If that were true, then why </w:t>
+        <w:t xml:space="preserve"> they show more </w:t>
       </w:r>
       <w:proofErr w:type="spellStart"/>
       <w:r>
-        <w:t>dont</w:t>
+        <w:t>cumlative</w:t>
       </w:r>
       <w:proofErr w:type="spellEnd"/>
       <w:r>
-        <w:t xml:space="preserve"> they show more </w:t>
-      </w:r>
-      <w:proofErr w:type="spellStart"/>
-      <w:r>
-        <w:t>cumlative</w:t>
-      </w:r>
-      <w:proofErr w:type="spellEnd"/>
-      <w:r>
         <w:t xml:space="preserve"> culture and/ or clear differences inside traits?</w:t>
       </w:r>
     </w:p>
@@ -77,15 +95,13 @@
       </w:r>
       <w:proofErr w:type="gramEnd"/>
       <w:r>
-        <w:t xml:space="preserve"> or copying does not </w:t>
-      </w:r>
-      <w:proofErr w:type="spellStart"/>
-      <w:r>
-        <w:t>autimatically</w:t>
-      </w:r>
-      <w:proofErr w:type="spellEnd"/>
-      <w:r>
-        <w:t xml:space="preserve"> lead to cumulative culture (or neutral drift).</w:t>
+        <w:t xml:space="preserve"> or copying does not aut</w:t>
+      </w:r>
+      <w:r>
+        <w:t>o</w:t>
+      </w:r>
+      <w:r>
+        <w:t>matically lead to cumulative culture (or neutral drift).</w:t>
       </w:r>
     </w:p>
     <w:p>
@@ -138,96 +154,331 @@
       <w:proofErr w:type="spellEnd"/>
       <w:proofErr w:type="gramEnd"/>
       <w:r>
-        <w:t xml:space="preserve"> a model of agents with similar structure and needs as wild apes (</w:t>
-      </w:r>
-      <w:proofErr w:type="spellStart"/>
-      <w:r>
-        <w:t>oranzees</w:t>
-      </w:r>
-      <w:proofErr w:type="spellEnd"/>
-      <w:r>
-        <w:t xml:space="preserve">), and while we </w:t>
-      </w:r>
-      <w:proofErr w:type="spellStart"/>
-      <w:r>
-        <w:t>probide</w:t>
-      </w:r>
-      <w:proofErr w:type="spellEnd"/>
-      <w:r>
-        <w:t xml:space="preserve"> them with social learning (widespread in the animal kingdom) we have excluded ALL copying variants of SL. </w:t>
-      </w:r>
-    </w:p>
-    <w:p>
-      <w:r>
-        <w:t xml:space="preserve">- We </w:t>
-      </w:r>
-      <w:proofErr w:type="spellStart"/>
-      <w:r>
-        <w:t>hypithesize</w:t>
-      </w:r>
-      <w:proofErr w:type="spellEnd"/>
-      <w:r>
-        <w:t xml:space="preserve"> that, if copying is </w:t>
-      </w:r>
-      <w:proofErr w:type="spellStart"/>
-      <w:r>
-        <w:t>neccessary</w:t>
-      </w:r>
-      <w:proofErr w:type="spellEnd"/>
-      <w:r>
-        <w:t xml:space="preserve"> to produce cultural patterns </w:t>
-      </w:r>
-      <w:proofErr w:type="spellStart"/>
-      <w:r>
-        <w:t>rsembling</w:t>
-      </w:r>
-      <w:proofErr w:type="spellEnd"/>
-      <w:r>
-        <w:t xml:space="preserve"> those of wild apes, that </w:t>
-      </w:r>
-      <w:proofErr w:type="spellStart"/>
-      <w:r>
-        <w:t>oranzees</w:t>
-      </w:r>
-      <w:proofErr w:type="spellEnd"/>
-      <w:r>
-        <w:t xml:space="preserve"> cannot achieve similar patterns, as they lack any copying at all</w:t>
-      </w:r>
-    </w:p>
-    <w:p>
-      <w:r>
-        <w:t xml:space="preserve">- We also hypothesize that, IF </w:t>
-      </w:r>
-      <w:proofErr w:type="spellStart"/>
-      <w:r>
-        <w:t>oranzees</w:t>
-      </w:r>
-      <w:proofErr w:type="spellEnd"/>
-      <w:r>
-        <w:t xml:space="preserve"> can </w:t>
-      </w:r>
-      <w:proofErr w:type="spellStart"/>
-      <w:r>
-        <w:t>dna</w:t>
-      </w:r>
-      <w:proofErr w:type="spellEnd"/>
+        <w:t xml:space="preserve"> a model of agents with similar structure and needs as wild apes (oranzees), and while we pro</w:t>
+      </w:r>
+      <w:r>
+        <w:t>v</w:t>
+      </w:r>
+      <w:r>
+        <w:t xml:space="preserve">ide them with social learning (widespread in the animal kingdom) we have excluded ALL copying variants of SL. </w:t>
+      </w:r>
+    </w:p>
+    <w:p>
+      <w:r>
+        <w:t>- We hyp</w:t>
+      </w:r>
+      <w:r>
+        <w:t>o</w:t>
+      </w:r>
+      <w:r>
+        <w:t>thesize that, if copying is necessary to produce cultural patterns r</w:t>
+      </w:r>
+      <w:r>
+        <w:t>e</w:t>
+      </w:r>
+      <w:r>
+        <w:t>sembling those of wild apes, that oranzees cannot achieve similar patterns, as they lack any copying at all</w:t>
+      </w:r>
+    </w:p>
+    <w:p>
+      <w:r>
+        <w:t xml:space="preserve">- We also hypothesize that, IF oranzees can </w:t>
+      </w:r>
+      <w:r>
+        <w:t>and</w:t>
+      </w:r>
       <w:r>
         <w:t xml:space="preserve"> do show cultural patterns resembling wild ape patterns, this is proof that such patterns cannot be counted as evidence that copying takes place. This would solve the big issue in the literature: it would leave intact the notion that copying leads to drift and CC while allowing apes culture (minus cumulative culture).</w:t>
+      </w:r>
+    </w:p>
+    <w:p>
+      <w:pPr>
+        <w:rPr>
+          <w:u w:val="single"/>
+        </w:rPr>
+      </w:pPr>
+    </w:p>
+    <w:p>
+      <w:pPr>
+        <w:rPr>
+          <w:u w:val="single"/>
+        </w:rPr>
+      </w:pPr>
+      <w:r>
+        <w:rPr>
+          <w:u w:val="single"/>
+        </w:rPr>
+        <w:t>Results</w:t>
+      </w:r>
+    </w:p>
+    <w:p>
+      <w:pPr>
+        <w:rPr>
+          <w:u w:val="single"/>
+        </w:rPr>
+      </w:pPr>
+    </w:p>
+    <w:p>
+      <w:r>
+        <w:t>- Result 1: With realistic parameter values</w:t>
+      </w:r>
+      <w:r>
+        <w:t xml:space="preserve"> </w:t>
+      </w:r>
+      <w:r>
+        <w:t>(null to medium genetic differences, and medium to high ecological differences), simulations generating a</w:t>
+      </w:r>
+      <w:r>
+        <w:t xml:space="preserve"> number of cultural behaviours consistent with Whiten et al. (1999) </w:t>
+      </w:r>
+      <w:r>
+        <w:t>are</w:t>
+      </w:r>
+      <w:r>
+        <w:t xml:space="preserve"> found</w:t>
+      </w:r>
+      <w:r>
+        <w:t>.</w:t>
+      </w:r>
+    </w:p>
+    <w:p>
+      <w:r>
+        <w:t>- Result 2: Not only the number of cultural behaviours, but also the proportion of the other patterns described in Whiten et al. (1999) (A, B, C) are reproduced, confirming the robustness of the results.</w:t>
+      </w:r>
+    </w:p>
+    <w:p>
+      <w:r>
+        <w:t xml:space="preserve">- Result 3: Even in scenarios where the number of cultural </w:t>
+      </w:r>
+      <w:proofErr w:type="gramStart"/>
+      <w:r>
+        <w:t>behaviour</w:t>
+      </w:r>
+      <w:proofErr w:type="gramEnd"/>
+      <w:r>
+        <w:t xml:space="preserve"> is different, we can obtain a similar </w:t>
+      </w:r>
+      <w:r>
+        <w:t>number</w:t>
+      </w:r>
+      <w:r>
+        <w:t xml:space="preserve"> by changing the value of the parameter </w:t>
+      </w:r>
+      <w:r>
+        <w:rPr>
+          <w:i/>
+          <w:iCs/>
+        </w:rPr>
+        <w:t xml:space="preserve">S </w:t>
+      </w:r>
+      <w:r>
+        <w:t xml:space="preserve">(proportion of socially-mediated </w:t>
+      </w:r>
+      <w:r>
+        <w:t>innovations). Even less social learning could be sufficient if high ecological (or genetic) differences.</w:t>
+      </w:r>
+    </w:p>
+    <w:p>
+      <w:r>
+        <w:t xml:space="preserve">- Result 4: </w:t>
+      </w:r>
+      <w:r>
+        <w:t xml:space="preserve">the model </w:t>
+      </w:r>
+      <w:r>
+        <w:t xml:space="preserve">also </w:t>
+      </w:r>
+      <w:r>
+        <w:t xml:space="preserve">reproduces </w:t>
+      </w:r>
+      <w:r>
+        <w:t>a weak but significant</w:t>
+      </w:r>
+      <w:r>
+        <w:t xml:space="preserve"> correlation between population size and number of </w:t>
+      </w:r>
+      <w:r>
+        <w:t>cultural</w:t>
+      </w:r>
+      <w:r>
+        <w:t xml:space="preserve"> traits</w:t>
+      </w:r>
+      <w:r>
+        <w:t xml:space="preserve">, consistent with empirical findings. </w:t>
+      </w:r>
+      <w:r>
+        <w:t xml:space="preserve"> </w:t>
+      </w:r>
+    </w:p>
+    <w:p/>
+    <w:p>
+      <w:r>
+        <w:t>Note: we can decide about 3 and 4 (I would put them)</w:t>
       </w:r>
     </w:p>
     <w:p/>
     <w:p/>
     <w:p>
       <w:pPr>
-        <w:pBdr>
-          <w:bottom w:val="single" w:sz="6" w:space="1" w:color="auto"/>
-        </w:pBdr>
-      </w:pPr>
+        <w:rPr>
+          <w:u w:val="single"/>
+        </w:rPr>
+      </w:pPr>
+      <w:r>
+        <w:rPr>
+          <w:u w:val="single"/>
+        </w:rPr>
+        <w:lastRenderedPageBreak/>
+        <w:t>Methods</w:t>
+      </w:r>
+    </w:p>
+    <w:p>
+      <w:pPr>
+        <w:rPr>
+          <w:u w:val="single"/>
+        </w:rPr>
+      </w:pPr>
+    </w:p>
+    <w:p>
+      <w:r>
+        <w:t>I already drafted it in the document “model-description.pdf” so there is no need to add it here.</w:t>
+      </w:r>
     </w:p>
     <w:p/>
     <w:p>
-      <w:bookmarkStart w:id="0" w:name="_GoBack"/>
-      <w:bookmarkEnd w:id="0"/>
+      <w:pPr>
+        <w:rPr>
+          <w:u w:val="single"/>
+        </w:rPr>
+      </w:pPr>
+      <w:r>
+        <w:rPr>
+          <w:u w:val="single"/>
+        </w:rPr>
+        <w:t>Discussion</w:t>
+      </w:r>
+    </w:p>
+    <w:p>
+      <w:pPr>
+        <w:pBdr>
+          <w:bottom w:val="single" w:sz="6" w:space="1" w:color="auto"/>
+        </w:pBdr>
+      </w:pPr>
+    </w:p>
+    <w:p>
+      <w:pPr>
+        <w:pBdr>
+          <w:bottom w:val="single" w:sz="6" w:space="1" w:color="auto"/>
+        </w:pBdr>
+      </w:pPr>
+    </w:p>
+    <w:p>
+      <w:pPr>
+        <w:pBdr>
+          <w:bottom w:val="single" w:sz="6" w:space="1" w:color="auto"/>
+        </w:pBdr>
+      </w:pPr>
+    </w:p>
+    <w:p>
+      <w:pPr>
+        <w:pBdr>
+          <w:bottom w:val="single" w:sz="6" w:space="1" w:color="auto"/>
+        </w:pBdr>
+      </w:pPr>
+    </w:p>
+    <w:p>
+      <w:pPr>
+        <w:pBdr>
+          <w:bottom w:val="single" w:sz="6" w:space="1" w:color="auto"/>
+        </w:pBdr>
+      </w:pPr>
+    </w:p>
+    <w:p>
+      <w:pPr>
+        <w:pBdr>
+          <w:bottom w:val="single" w:sz="6" w:space="1" w:color="auto"/>
+        </w:pBdr>
+      </w:pPr>
+    </w:p>
+    <w:p>
+      <w:pPr>
+        <w:pBdr>
+          <w:bottom w:val="single" w:sz="6" w:space="1" w:color="auto"/>
+        </w:pBdr>
+      </w:pPr>
+    </w:p>
+    <w:p>
+      <w:pPr>
+        <w:pBdr>
+          <w:bottom w:val="single" w:sz="6" w:space="1" w:color="auto"/>
+        </w:pBdr>
+      </w:pPr>
+    </w:p>
+    <w:p>
+      <w:pPr>
+        <w:pBdr>
+          <w:bottom w:val="single" w:sz="6" w:space="1" w:color="auto"/>
+        </w:pBdr>
+      </w:pPr>
+    </w:p>
+    <w:p>
+      <w:pPr>
+        <w:pBdr>
+          <w:bottom w:val="single" w:sz="6" w:space="1" w:color="auto"/>
+        </w:pBdr>
+      </w:pPr>
+    </w:p>
+    <w:p>
+      <w:pPr>
+        <w:pBdr>
+          <w:bottom w:val="single" w:sz="6" w:space="1" w:color="auto"/>
+        </w:pBdr>
+      </w:pPr>
+    </w:p>
+    <w:p>
+      <w:pPr>
+        <w:pBdr>
+          <w:bottom w:val="single" w:sz="6" w:space="1" w:color="auto"/>
+        </w:pBdr>
+      </w:pPr>
+    </w:p>
+    <w:p>
+      <w:pPr>
+        <w:pBdr>
+          <w:bottom w:val="single" w:sz="6" w:space="1" w:color="auto"/>
+        </w:pBdr>
+      </w:pPr>
+    </w:p>
+    <w:p>
+      <w:pPr>
+        <w:pBdr>
+          <w:bottom w:val="single" w:sz="6" w:space="1" w:color="auto"/>
+        </w:pBdr>
+      </w:pPr>
+    </w:p>
+    <w:p>
+      <w:pPr>
+        <w:pBdr>
+          <w:bottom w:val="single" w:sz="6" w:space="1" w:color="auto"/>
+        </w:pBdr>
+      </w:pPr>
+    </w:p>
+    <w:p>
+      <w:pPr>
+        <w:pBdr>
+          <w:bottom w:val="single" w:sz="6" w:space="1" w:color="auto"/>
+        </w:pBdr>
+      </w:pPr>
+    </w:p>
+    <w:p>
+      <w:pPr>
+        <w:pBdr>
+          <w:bottom w:val="single" w:sz="6" w:space="1" w:color="auto"/>
+        </w:pBdr>
+      </w:pPr>
+    </w:p>
+    <w:p/>
+    <w:p>
       <w:proofErr w:type="spellStart"/>
       <w:r>
         <w:t>Sth</w:t>
@@ -247,7 +498,11 @@
       </w:r>
       <w:proofErr w:type="spellEnd"/>
       <w:r>
-        <w:t xml:space="preserve">). Just to keep the story lean. OR maybe we work it in and then discuss in the discussion? But then I would like to mention it in title and abstract. </w:t>
+        <w:t xml:space="preserve">). Just to keep the story lean. </w:t>
+      </w:r>
+      <w:commentRangeStart w:id="0"/>
+      <w:r>
+        <w:t xml:space="preserve">OR maybe we work it in and then discuss in the discussion? But then I would like to mention it in title and abstract. </w:t>
       </w:r>
       <w:proofErr w:type="spellStart"/>
       <w:r>
@@ -257,6 +512,15 @@
       <w:r>
         <w:t xml:space="preserve"> just too cool</w:t>
       </w:r>
+      <w:commentRangeEnd w:id="0"/>
+      <w:r>
+        <w:rPr>
+          <w:rStyle w:val="CommentReference"/>
+        </w:rPr>
+        <w:commentReference w:id="0"/>
+      </w:r>
+      <w:bookmarkStart w:id="1" w:name="_GoBack"/>
+      <w:bookmarkEnd w:id="1"/>
     </w:p>
     <w:sectPr>
       <w:pgSz w:w="11900" w:h="16840"/>
@@ -266,6 +530,175 @@
     </w:sectPr>
   </w:body>
 </w:document>
+</file>
+
+<file path=word/comments.xml><?xml version="1.0" encoding="utf-8"?>
+<w:comments xmlns:wpc="http://schemas.microsoft.com/office/word/2010/wordprocessingCanvas" xmlns:cx="http://schemas.microsoft.com/office/drawing/2014/chartex" xmlns:cx1="http://schemas.microsoft.com/office/drawing/2015/9/8/chartex" xmlns:cx2="http://schemas.microsoft.com/office/drawing/2015/10/21/chartex" xmlns:cx3="http://schemas.microsoft.com/office/drawing/2016/5/9/chartex" xmlns:cx4="http://schemas.microsoft.com/office/drawing/2016/5/10/chartex" xmlns:cx5="http://schemas.microsoft.com/office/drawing/2016/5/11/chartex" xmlns:cx6="http://schemas.microsoft.com/office/drawing/2016/5/12/chartex" xmlns:cx7="http://schemas.microsoft.com/office/drawing/2016/5/13/chartex" xmlns:cx8="http://schemas.microsoft.com/office/drawing/2016/5/14/chartex" xmlns:mc="http://schemas.openxmlformats.org/markup-compatibility/2006" xmlns:aink="http://schemas.microsoft.com/office/drawing/2016/ink" xmlns:am3d="http://schemas.microsoft.com/office/drawing/2017/model3d" xmlns:o="urn:schemas-microsoft-com:office:office" xmlns:r="http://schemas.openxmlformats.org/officeDocument/2006/relationships" xmlns:m="http://schemas.openxmlformats.org/officeDocument/2006/math" xmlns:v="urn:schemas-microsoft-com:vml" xmlns:wp14="http://schemas.microsoft.com/office/word/2010/wordprocessingDrawing" xmlns:wp="http://schemas.openxmlformats.org/drawingml/2006/wordprocessingDrawing" xmlns:w10="urn:schemas-microsoft-com:office:word" xmlns:w="http://schemas.openxmlformats.org/wordprocessingml/2006/main" xmlns:w14="http://schemas.microsoft.com/office/word/2010/wordml" xmlns:w15="http://schemas.microsoft.com/office/word/2012/wordml" xmlns:w16cid="http://schemas.microsoft.com/office/word/2016/wordml/cid" xmlns:w16se="http://schemas.microsoft.com/office/word/2015/wordml/symex" xmlns:wpg="http://schemas.microsoft.com/office/word/2010/wordprocessingGroup" xmlns:wpi="http://schemas.microsoft.com/office/word/2010/wordprocessingInk" xmlns:wne="http://schemas.microsoft.com/office/word/2006/wordml" xmlns:wps="http://schemas.microsoft.com/office/word/2010/wordprocessingShape" mc:Ignorable="w14 w15 w16se w16cid wp14">
+  <w:comment w:id="0" w:author="Alberto Acerbi" w:date="2019-10-25T15:34:00Z" w:initials="AA">
+    <w:p>
+      <w:pPr>
+        <w:pStyle w:val="CommentText"/>
+      </w:pPr>
+      <w:r>
+        <w:rPr>
+          <w:rStyle w:val="CommentReference"/>
+        </w:rPr>
+        <w:annotationRef/>
+      </w:r>
+      <w:r>
+        <w:t xml:space="preserve">I would keep it, and for </w:t>
+      </w:r>
+      <w:proofErr w:type="spellStart"/>
+      <w:r>
+        <w:t>sure mention</w:t>
+      </w:r>
+      <w:proofErr w:type="spellEnd"/>
+      <w:r>
+        <w:t xml:space="preserve"> it in the abstract.</w:t>
+      </w:r>
+    </w:p>
+  </w:comment>
+</w:comments>
+</file>
+
+<file path=word/commentsExtended.xml><?xml version="1.0" encoding="utf-8"?>
+<w15:commentsEx xmlns:wpc="http://schemas.microsoft.com/office/word/2010/wordprocessingCanvas" xmlns:cx="http://schemas.microsoft.com/office/drawing/2014/chartex" xmlns:cx1="http://schemas.microsoft.com/office/drawing/2015/9/8/chartex" xmlns:cx2="http://schemas.microsoft.com/office/drawing/2015/10/21/chartex" xmlns:cx3="http://schemas.microsoft.com/office/drawing/2016/5/9/chartex" xmlns:cx4="http://schemas.microsoft.com/office/drawing/2016/5/10/chartex" xmlns:cx5="http://schemas.microsoft.com/office/drawing/2016/5/11/chartex" xmlns:cx6="http://schemas.microsoft.com/office/drawing/2016/5/12/chartex" xmlns:cx7="http://schemas.microsoft.com/office/drawing/2016/5/13/chartex" xmlns:cx8="http://schemas.microsoft.com/office/drawing/2016/5/14/chartex" xmlns:mc="http://schemas.openxmlformats.org/markup-compatibility/2006" xmlns:aink="http://schemas.microsoft.com/office/drawing/2016/ink" xmlns:am3d="http://schemas.microsoft.com/office/drawing/2017/model3d" xmlns:o="urn:schemas-microsoft-com:office:office" xmlns:r="http://schemas.openxmlformats.org/officeDocument/2006/relationships" xmlns:m="http://schemas.openxmlformats.org/officeDocument/2006/math" xmlns:v="urn:schemas-microsoft-com:vml" xmlns:wp14="http://schemas.microsoft.com/office/word/2010/wordprocessingDrawing" xmlns:wp="http://schemas.openxmlformats.org/drawingml/2006/wordprocessingDrawing" xmlns:w10="urn:schemas-microsoft-com:office:word" xmlns:w="http://schemas.openxmlformats.org/wordprocessingml/2006/main" xmlns:w14="http://schemas.microsoft.com/office/word/2010/wordml" xmlns:w15="http://schemas.microsoft.com/office/word/2012/wordml" xmlns:w16cid="http://schemas.microsoft.com/office/word/2016/wordml/cid" xmlns:w16se="http://schemas.microsoft.com/office/word/2015/wordml/symex" xmlns:wpg="http://schemas.microsoft.com/office/word/2010/wordprocessingGroup" xmlns:wpi="http://schemas.microsoft.com/office/word/2010/wordprocessingInk" xmlns:wne="http://schemas.microsoft.com/office/word/2006/wordml" xmlns:wps="http://schemas.microsoft.com/office/word/2010/wordprocessingShape" mc:Ignorable="w14 w15 w16se w16cid wp14">
+  <w15:commentEx w15:paraId="63966421" w15:done="0"/>
+</w15:commentsEx>
+</file>
+
+<file path=word/commentsIds.xml><?xml version="1.0" encoding="utf-8"?>
+<w16cid:commentsIds xmlns:wpc="http://schemas.microsoft.com/office/word/2010/wordprocessingCanvas" xmlns:cx="http://schemas.microsoft.com/office/drawing/2014/chartex" xmlns:cx1="http://schemas.microsoft.com/office/drawing/2015/9/8/chartex" xmlns:cx2="http://schemas.microsoft.com/office/drawing/2015/10/21/chartex" xmlns:cx3="http://schemas.microsoft.com/office/drawing/2016/5/9/chartex" xmlns:cx4="http://schemas.microsoft.com/office/drawing/2016/5/10/chartex" xmlns:cx5="http://schemas.microsoft.com/office/drawing/2016/5/11/chartex" xmlns:cx6="http://schemas.microsoft.com/office/drawing/2016/5/12/chartex" xmlns:cx7="http://schemas.microsoft.com/office/drawing/2016/5/13/chartex" xmlns:cx8="http://schemas.microsoft.com/office/drawing/2016/5/14/chartex" xmlns:mc="http://schemas.openxmlformats.org/markup-compatibility/2006" xmlns:aink="http://schemas.microsoft.com/office/drawing/2016/ink" xmlns:am3d="http://schemas.microsoft.com/office/drawing/2017/model3d" xmlns:o="urn:schemas-microsoft-com:office:office" xmlns:r="http://schemas.openxmlformats.org/officeDocument/2006/relationships" xmlns:m="http://schemas.openxmlformats.org/officeDocument/2006/math" xmlns:v="urn:schemas-microsoft-com:vml" xmlns:wp14="http://schemas.microsoft.com/office/word/2010/wordprocessingDrawing" xmlns:wp="http://schemas.openxmlformats.org/drawingml/2006/wordprocessingDrawing" xmlns:w10="urn:schemas-microsoft-com:office:word" xmlns:w="http://schemas.openxmlformats.org/wordprocessingml/2006/main" xmlns:w14="http://schemas.microsoft.com/office/word/2010/wordml" xmlns:w15="http://schemas.microsoft.com/office/word/2012/wordml" xmlns:w16cid="http://schemas.microsoft.com/office/word/2016/wordml/cid" xmlns:w16se="http://schemas.microsoft.com/office/word/2015/wordml/symex" xmlns:wpg="http://schemas.microsoft.com/office/word/2010/wordprocessingGroup" xmlns:wpi="http://schemas.microsoft.com/office/word/2010/wordprocessingInk" xmlns:wne="http://schemas.microsoft.com/office/word/2006/wordml" xmlns:wps="http://schemas.microsoft.com/office/word/2010/wordprocessingShape" mc:Ignorable="w14 w15 w16se w16cid wp14">
+  <w16cid:commentId w16cid:paraId="63966421" w16cid:durableId="215D9476"/>
+</w16cid:commentsIds>
+</file>
+
+<file path=word/numbering.xml><?xml version="1.0" encoding="utf-8"?>
+<w:numbering xmlns:wpc="http://schemas.microsoft.com/office/word/2010/wordprocessingCanvas" xmlns:cx="http://schemas.microsoft.com/office/drawing/2014/chartex" xmlns:cx1="http://schemas.microsoft.com/office/drawing/2015/9/8/chartex" xmlns:cx2="http://schemas.microsoft.com/office/drawing/2015/10/21/chartex" xmlns:cx3="http://schemas.microsoft.com/office/drawing/2016/5/9/chartex" xmlns:cx4="http://schemas.microsoft.com/office/drawing/2016/5/10/chartex" xmlns:cx5="http://schemas.microsoft.com/office/drawing/2016/5/11/chartex" xmlns:cx6="http://schemas.microsoft.com/office/drawing/2016/5/12/chartex" xmlns:cx7="http://schemas.microsoft.com/office/drawing/2016/5/13/chartex" xmlns:cx8="http://schemas.microsoft.com/office/drawing/2016/5/14/chartex" xmlns:mc="http://schemas.openxmlformats.org/markup-compatibility/2006" xmlns:aink="http://schemas.microsoft.com/office/drawing/2016/ink" xmlns:am3d="http://schemas.microsoft.com/office/drawing/2017/model3d" xmlns:o="urn:schemas-microsoft-com:office:office" xmlns:r="http://schemas.openxmlformats.org/officeDocument/2006/relationships" xmlns:m="http://schemas.openxmlformats.org/officeDocument/2006/math" xmlns:v="urn:schemas-microsoft-com:vml" xmlns:wp14="http://schemas.microsoft.com/office/word/2010/wordprocessingDrawing" xmlns:wp="http://schemas.openxmlformats.org/drawingml/2006/wordprocessingDrawing" xmlns:w10="urn:schemas-microsoft-com:office:word" xmlns:w="http://schemas.openxmlformats.org/wordprocessingml/2006/main" xmlns:w14="http://schemas.microsoft.com/office/word/2010/wordml" xmlns:w15="http://schemas.microsoft.com/office/word/2012/wordml" xmlns:w16cid="http://schemas.microsoft.com/office/word/2016/wordml/cid" xmlns:w16se="http://schemas.microsoft.com/office/word/2015/wordml/symex" xmlns:wpg="http://schemas.microsoft.com/office/word/2010/wordprocessingGroup" xmlns:wpi="http://schemas.microsoft.com/office/word/2010/wordprocessingInk" xmlns:wne="http://schemas.microsoft.com/office/word/2006/wordml" xmlns:wps="http://schemas.microsoft.com/office/word/2010/wordprocessingShape" mc:Ignorable="w14 w15 w16se w16cid wp14">
+  <w:abstractNum w:abstractNumId="0" w15:restartNumberingAfterBreak="0">
+    <w:nsid w:val="144C4C5E"/>
+    <w:multiLevelType w:val="hybridMultilevel"/>
+    <w:tmpl w:val="227A2872"/>
+    <w:lvl w:ilvl="0" w:tplc="88383CE8">
+      <w:numFmt w:val="bullet"/>
+      <w:lvlText w:val="-"/>
+      <w:lvlJc w:val="left"/>
+      <w:pPr>
+        <w:ind w:left="720" w:hanging="360"/>
+      </w:pPr>
+      <w:rPr>
+        <w:rFonts w:ascii="Calibri" w:eastAsiaTheme="minorHAnsi" w:hAnsi="Calibri" w:cs="Calibri" w:hint="default"/>
+      </w:rPr>
+    </w:lvl>
+    <w:lvl w:ilvl="1" w:tplc="08090003" w:tentative="1">
+      <w:start w:val="1"/>
+      <w:numFmt w:val="bullet"/>
+      <w:lvlText w:val="o"/>
+      <w:lvlJc w:val="left"/>
+      <w:pPr>
+        <w:ind w:left="1440" w:hanging="360"/>
+      </w:pPr>
+      <w:rPr>
+        <w:rFonts w:ascii="Courier New" w:hAnsi="Courier New" w:cs="Courier New" w:hint="default"/>
+      </w:rPr>
+    </w:lvl>
+    <w:lvl w:ilvl="2" w:tplc="08090005" w:tentative="1">
+      <w:start w:val="1"/>
+      <w:numFmt w:val="bullet"/>
+      <w:lvlText w:val=""/>
+      <w:lvlJc w:val="left"/>
+      <w:pPr>
+        <w:ind w:left="2160" w:hanging="360"/>
+      </w:pPr>
+      <w:rPr>
+        <w:rFonts w:ascii="Wingdings" w:hAnsi="Wingdings" w:hint="default"/>
+      </w:rPr>
+    </w:lvl>
+    <w:lvl w:ilvl="3" w:tplc="08090001" w:tentative="1">
+      <w:start w:val="1"/>
+      <w:numFmt w:val="bullet"/>
+      <w:lvlText w:val=""/>
+      <w:lvlJc w:val="left"/>
+      <w:pPr>
+        <w:ind w:left="2880" w:hanging="360"/>
+      </w:pPr>
+      <w:rPr>
+        <w:rFonts w:ascii="Symbol" w:hAnsi="Symbol" w:hint="default"/>
+      </w:rPr>
+    </w:lvl>
+    <w:lvl w:ilvl="4" w:tplc="08090003" w:tentative="1">
+      <w:start w:val="1"/>
+      <w:numFmt w:val="bullet"/>
+      <w:lvlText w:val="o"/>
+      <w:lvlJc w:val="left"/>
+      <w:pPr>
+        <w:ind w:left="3600" w:hanging="360"/>
+      </w:pPr>
+      <w:rPr>
+        <w:rFonts w:ascii="Courier New" w:hAnsi="Courier New" w:cs="Courier New" w:hint="default"/>
+      </w:rPr>
+    </w:lvl>
+    <w:lvl w:ilvl="5" w:tplc="08090005" w:tentative="1">
+      <w:start w:val="1"/>
+      <w:numFmt w:val="bullet"/>
+      <w:lvlText w:val=""/>
+      <w:lvlJc w:val="left"/>
+      <w:pPr>
+        <w:ind w:left="4320" w:hanging="360"/>
+      </w:pPr>
+      <w:rPr>
+        <w:rFonts w:ascii="Wingdings" w:hAnsi="Wingdings" w:hint="default"/>
+      </w:rPr>
+    </w:lvl>
+    <w:lvl w:ilvl="6" w:tplc="08090001" w:tentative="1">
+      <w:start w:val="1"/>
+      <w:numFmt w:val="bullet"/>
+      <w:lvlText w:val=""/>
+      <w:lvlJc w:val="left"/>
+      <w:pPr>
+        <w:ind w:left="5040" w:hanging="360"/>
+      </w:pPr>
+      <w:rPr>
+        <w:rFonts w:ascii="Symbol" w:hAnsi="Symbol" w:hint="default"/>
+      </w:rPr>
+    </w:lvl>
+    <w:lvl w:ilvl="7" w:tplc="08090003" w:tentative="1">
+      <w:start w:val="1"/>
+      <w:numFmt w:val="bullet"/>
+      <w:lvlText w:val="o"/>
+      <w:lvlJc w:val="left"/>
+      <w:pPr>
+        <w:ind w:left="5760" w:hanging="360"/>
+      </w:pPr>
+      <w:rPr>
+        <w:rFonts w:ascii="Courier New" w:hAnsi="Courier New" w:cs="Courier New" w:hint="default"/>
+      </w:rPr>
+    </w:lvl>
+    <w:lvl w:ilvl="8" w:tplc="08090005" w:tentative="1">
+      <w:start w:val="1"/>
+      <w:numFmt w:val="bullet"/>
+      <w:lvlText w:val=""/>
+      <w:lvlJc w:val="left"/>
+      <w:pPr>
+        <w:ind w:left="6480" w:hanging="360"/>
+      </w:pPr>
+      <w:rPr>
+        <w:rFonts w:ascii="Wingdings" w:hAnsi="Wingdings" w:hint="default"/>
+      </w:rPr>
+    </w:lvl>
+  </w:abstractNum>
+  <w:num w:numId="1">
+    <w:abstractNumId w:val="0"/>
+  </w:num>
+</w:numbering>
+</file>
+
+<file path=word/people.xml><?xml version="1.0" encoding="utf-8"?>
+<w15:people xmlns:wpc="http://schemas.microsoft.com/office/word/2010/wordprocessingCanvas" xmlns:cx="http://schemas.microsoft.com/office/drawing/2014/chartex" xmlns:cx1="http://schemas.microsoft.com/office/drawing/2015/9/8/chartex" xmlns:cx2="http://schemas.microsoft.com/office/drawing/2015/10/21/chartex" xmlns:cx3="http://schemas.microsoft.com/office/drawing/2016/5/9/chartex" xmlns:cx4="http://schemas.microsoft.com/office/drawing/2016/5/10/chartex" xmlns:cx5="http://schemas.microsoft.com/office/drawing/2016/5/11/chartex" xmlns:cx6="http://schemas.microsoft.com/office/drawing/2016/5/12/chartex" xmlns:cx7="http://schemas.microsoft.com/office/drawing/2016/5/13/chartex" xmlns:cx8="http://schemas.microsoft.com/office/drawing/2016/5/14/chartex" xmlns:mc="http://schemas.openxmlformats.org/markup-compatibility/2006" xmlns:aink="http://schemas.microsoft.com/office/drawing/2016/ink" xmlns:am3d="http://schemas.microsoft.com/office/drawing/2017/model3d" xmlns:o="urn:schemas-microsoft-com:office:office" xmlns:r="http://schemas.openxmlformats.org/officeDocument/2006/relationships" xmlns:m="http://schemas.openxmlformats.org/officeDocument/2006/math" xmlns:v="urn:schemas-microsoft-com:vml" xmlns:wp14="http://schemas.microsoft.com/office/word/2010/wordprocessingDrawing" xmlns:wp="http://schemas.openxmlformats.org/drawingml/2006/wordprocessingDrawing" xmlns:w10="urn:schemas-microsoft-com:office:word" xmlns:w="http://schemas.openxmlformats.org/wordprocessingml/2006/main" xmlns:w14="http://schemas.microsoft.com/office/word/2010/wordml" xmlns:w15="http://schemas.microsoft.com/office/word/2012/wordml" xmlns:w16cid="http://schemas.microsoft.com/office/word/2016/wordml/cid" xmlns:w16se="http://schemas.microsoft.com/office/word/2015/wordml/symex" xmlns:wpg="http://schemas.microsoft.com/office/word/2010/wordprocessingGroup" xmlns:wpi="http://schemas.microsoft.com/office/word/2010/wordprocessingInk" xmlns:wne="http://schemas.microsoft.com/office/word/2006/wordml" xmlns:wps="http://schemas.microsoft.com/office/word/2010/wordprocessingShape" mc:Ignorable="w14 w15 w16se w16cid wp14">
+  <w15:person w15:author="Alberto Acerbi">
+    <w15:presenceInfo w15:providerId="AD" w15:userId="S::alberto.acerbi@bwstaff.de::3f35e1b7-6e0e-4410-953a-2ca6ab1352fa"/>
+  </w15:person>
+</w15:people>
 </file>
 
 <file path=word/styles.xml><?xml version="1.0" encoding="utf-8"?>
@@ -666,7 +1099,6 @@
   <w:style w:type="character" w:default="1" w:styleId="DefaultParagraphFont">
     <w:name w:val="Default Paragraph Font"/>
     <w:uiPriority w:val="1"/>
-    <w:semiHidden/>
     <w:unhideWhenUsed/>
   </w:style>
   <w:style w:type="table" w:default="1" w:styleId="TableNormal">
@@ -689,6 +1121,120 @@
     <w:uiPriority w:val="99"/>
     <w:semiHidden/>
     <w:unhideWhenUsed/>
+  </w:style>
+  <w:style w:type="paragraph" w:styleId="NormalWeb">
+    <w:name w:val="Normal (Web)"/>
+    <w:basedOn w:val="Normal"/>
+    <w:uiPriority w:val="99"/>
+    <w:semiHidden/>
+    <w:unhideWhenUsed/>
+    <w:rsid w:val="000D3D28"/>
+    <w:rPr>
+      <w:rFonts w:ascii="Times New Roman" w:hAnsi="Times New Roman" w:cs="Times New Roman"/>
+    </w:rPr>
+  </w:style>
+  <w:style w:type="paragraph" w:styleId="ListParagraph">
+    <w:name w:val="List Paragraph"/>
+    <w:basedOn w:val="Normal"/>
+    <w:uiPriority w:val="34"/>
+    <w:qFormat/>
+    <w:rsid w:val="000D3D28"/>
+    <w:pPr>
+      <w:ind w:left="720"/>
+      <w:contextualSpacing/>
+    </w:pPr>
+  </w:style>
+  <w:style w:type="character" w:styleId="CommentReference">
+    <w:name w:val="annotation reference"/>
+    <w:basedOn w:val="DefaultParagraphFont"/>
+    <w:uiPriority w:val="99"/>
+    <w:semiHidden/>
+    <w:unhideWhenUsed/>
+    <w:rsid w:val="001500B1"/>
+    <w:rPr>
+      <w:sz w:val="16"/>
+      <w:szCs w:val="16"/>
+    </w:rPr>
+  </w:style>
+  <w:style w:type="paragraph" w:styleId="CommentText">
+    <w:name w:val="annotation text"/>
+    <w:basedOn w:val="Normal"/>
+    <w:link w:val="CommentTextChar"/>
+    <w:uiPriority w:val="99"/>
+    <w:semiHidden/>
+    <w:unhideWhenUsed/>
+    <w:rsid w:val="001500B1"/>
+    <w:rPr>
+      <w:sz w:val="20"/>
+      <w:szCs w:val="20"/>
+    </w:rPr>
+  </w:style>
+  <w:style w:type="character" w:customStyle="1" w:styleId="CommentTextChar">
+    <w:name w:val="Comment Text Char"/>
+    <w:basedOn w:val="DefaultParagraphFont"/>
+    <w:link w:val="CommentText"/>
+    <w:uiPriority w:val="99"/>
+    <w:semiHidden/>
+    <w:rsid w:val="001500B1"/>
+    <w:rPr>
+      <w:sz w:val="20"/>
+      <w:szCs w:val="20"/>
+    </w:rPr>
+  </w:style>
+  <w:style w:type="paragraph" w:styleId="CommentSubject">
+    <w:name w:val="annotation subject"/>
+    <w:basedOn w:val="CommentText"/>
+    <w:next w:val="CommentText"/>
+    <w:link w:val="CommentSubjectChar"/>
+    <w:uiPriority w:val="99"/>
+    <w:semiHidden/>
+    <w:unhideWhenUsed/>
+    <w:rsid w:val="001500B1"/>
+    <w:rPr>
+      <w:b/>
+      <w:bCs/>
+    </w:rPr>
+  </w:style>
+  <w:style w:type="character" w:customStyle="1" w:styleId="CommentSubjectChar">
+    <w:name w:val="Comment Subject Char"/>
+    <w:basedOn w:val="CommentTextChar"/>
+    <w:link w:val="CommentSubject"/>
+    <w:uiPriority w:val="99"/>
+    <w:semiHidden/>
+    <w:rsid w:val="001500B1"/>
+    <w:rPr>
+      <w:b/>
+      <w:bCs/>
+      <w:sz w:val="20"/>
+      <w:szCs w:val="20"/>
+    </w:rPr>
+  </w:style>
+  <w:style w:type="paragraph" w:styleId="BalloonText">
+    <w:name w:val="Balloon Text"/>
+    <w:basedOn w:val="Normal"/>
+    <w:link w:val="BalloonTextChar"/>
+    <w:uiPriority w:val="99"/>
+    <w:semiHidden/>
+    <w:unhideWhenUsed/>
+    <w:rsid w:val="001500B1"/>
+    <w:rPr>
+      <w:rFonts w:ascii="Times New Roman" w:hAnsi="Times New Roman" w:cs="Times New Roman"/>
+      <w:sz w:val="18"/>
+      <w:szCs w:val="18"/>
+    </w:rPr>
+  </w:style>
+  <w:style w:type="character" w:customStyle="1" w:styleId="BalloonTextChar">
+    <w:name w:val="Balloon Text Char"/>
+    <w:basedOn w:val="DefaultParagraphFont"/>
+    <w:link w:val="BalloonText"/>
+    <w:uiPriority w:val="99"/>
+    <w:semiHidden/>
+    <w:rsid w:val="001500B1"/>
+    <w:rPr>
+      <w:rFonts w:ascii="Times New Roman" w:hAnsi="Times New Roman" w:cs="Times New Roman"/>
+      <w:sz w:val="18"/>
+      <w:szCs w:val="18"/>
+    </w:rPr>
   </w:style>
 </w:styles>
 </file>
